--- a/Documents/Users Manual.docx
+++ b/Documents/Users Manual.docx
@@ -5,6 +5,41 @@
     <w:p>
       <w:pPr>
         <w:jc w:val="center"/>
+        <w:rPr>
+          <w:sz w:val="28"/>
+          <w:szCs w:val="28"/>
+        </w:rPr>
+      </w:pPr>
+    </w:p>
+    <w:p>
+      <w:pPr>
+        <w:jc w:val="center"/>
+        <w:rPr>
+          <w:sz w:val="28"/>
+          <w:szCs w:val="28"/>
+        </w:rPr>
+      </w:pPr>
+      <w:bookmarkStart w:id="0" w:name="_GoBack"/>
+      <w:bookmarkEnd w:id="0"/>
+    </w:p>
+    <w:p>
+      <w:pPr>
+        <w:rPr>
+          <w:sz w:val="28"/>
+          <w:szCs w:val="28"/>
+        </w:rPr>
+      </w:pPr>
+    </w:p>
+    <w:p>
+      <w:pPr>
+        <w:rPr>
+          <w:sz w:val="28"/>
+          <w:szCs w:val="28"/>
+        </w:rPr>
+      </w:pPr>
+    </w:p>
+    <w:p>
+      <w:pPr>
         <w:rPr>
           <w:sz w:val="28"/>
           <w:szCs w:val="28"/>
@@ -529,9 +564,943 @@
         </w:rPr>
       </w:pPr>
     </w:p>
-    <w:p>
-      <w:bookmarkStart w:id="0" w:name="_GoBack"/>
-      <w:bookmarkEnd w:id="0"/>
+    <w:p/>
+    <w:p>
+      <w:r>
+        <w:br w:type="page"/>
+      </w:r>
+    </w:p>
+    <w:p>
+      <w:pPr>
+        <w:rPr>
+          <w:b/>
+          <w:bCs/>
+          <w:sz w:val="32"/>
+          <w:szCs w:val="32"/>
+        </w:rPr>
+      </w:pPr>
+      <w:r>
+        <w:rPr>
+          <w:b/>
+          <w:bCs/>
+          <w:sz w:val="32"/>
+          <w:szCs w:val="32"/>
+        </w:rPr>
+        <w:lastRenderedPageBreak/>
+        <w:t xml:space="preserve">Currency Converter </w:t>
+      </w:r>
+      <w:r>
+        <w:rPr>
+          <w:b/>
+          <w:bCs/>
+          <w:sz w:val="32"/>
+          <w:szCs w:val="32"/>
+        </w:rPr>
+        <w:t>User’s Manual</w:t>
+      </w:r>
+    </w:p>
+    <w:p>
+      <w:pPr>
+        <w:rPr>
+          <w:b/>
+          <w:bCs/>
+          <w:sz w:val="24"/>
+          <w:szCs w:val="24"/>
+        </w:rPr>
+      </w:pPr>
+      <w:r>
+        <w:rPr>
+          <w:b/>
+          <w:bCs/>
+          <w:sz w:val="24"/>
+          <w:szCs w:val="24"/>
+        </w:rPr>
+        <w:t>System Requirements:</w:t>
+      </w:r>
+    </w:p>
+    <w:p>
+      <w:pPr>
+        <w:pStyle w:val="ListParagraph"/>
+        <w:numPr>
+          <w:ilvl w:val="0"/>
+          <w:numId w:val="1"/>
+        </w:numPr>
+        <w:rPr>
+          <w:sz w:val="24"/>
+          <w:szCs w:val="24"/>
+        </w:rPr>
+      </w:pPr>
+      <w:r>
+        <w:rPr>
+          <w:sz w:val="24"/>
+          <w:szCs w:val="24"/>
+        </w:rPr>
+        <w:t>Windows 10 OS</w:t>
+      </w:r>
+    </w:p>
+    <w:p>
+      <w:pPr>
+        <w:pStyle w:val="ListParagraph"/>
+        <w:numPr>
+          <w:ilvl w:val="0"/>
+          <w:numId w:val="1"/>
+        </w:numPr>
+        <w:rPr>
+          <w:sz w:val="24"/>
+          <w:szCs w:val="24"/>
+        </w:rPr>
+      </w:pPr>
+      <w:r>
+        <w:rPr>
+          <w:sz w:val="24"/>
+          <w:szCs w:val="24"/>
+        </w:rPr>
+        <w:t>Workstation outfitted to Window’s 10 specifications.</w:t>
+      </w:r>
+    </w:p>
+    <w:p>
+      <w:pPr>
+        <w:pStyle w:val="ListParagraph"/>
+        <w:numPr>
+          <w:ilvl w:val="0"/>
+          <w:numId w:val="1"/>
+        </w:numPr>
+        <w:rPr>
+          <w:sz w:val="24"/>
+          <w:szCs w:val="24"/>
+        </w:rPr>
+      </w:pPr>
+      <w:r>
+        <w:rPr>
+          <w:sz w:val="24"/>
+          <w:szCs w:val="24"/>
+        </w:rPr>
+        <w:t>Java 8 or newer</w:t>
+      </w:r>
+    </w:p>
+    <w:p>
+      <w:pPr>
+        <w:pStyle w:val="ListParagraph"/>
+        <w:numPr>
+          <w:ilvl w:val="0"/>
+          <w:numId w:val="1"/>
+        </w:numPr>
+        <w:rPr>
+          <w:sz w:val="24"/>
+          <w:szCs w:val="24"/>
+        </w:rPr>
+      </w:pPr>
+      <w:r>
+        <w:rPr>
+          <w:sz w:val="24"/>
+          <w:szCs w:val="24"/>
+        </w:rPr>
+        <w:t>Internet access</w:t>
+      </w:r>
+    </w:p>
+    <w:p>
+      <w:pPr>
+        <w:pStyle w:val="ListParagraph"/>
+        <w:numPr>
+          <w:ilvl w:val="0"/>
+          <w:numId w:val="1"/>
+        </w:numPr>
+        <w:rPr>
+          <w:sz w:val="24"/>
+          <w:szCs w:val="24"/>
+        </w:rPr>
+      </w:pPr>
+      <w:r>
+        <w:rPr>
+          <w:sz w:val="24"/>
+          <w:szCs w:val="24"/>
+        </w:rPr>
+        <w:t>Monitor, Keyboard and Mouse</w:t>
+      </w:r>
+    </w:p>
+    <w:p>
+      <w:pPr>
+        <w:rPr>
+          <w:sz w:val="24"/>
+          <w:szCs w:val="24"/>
+        </w:rPr>
+      </w:pPr>
+    </w:p>
+    <w:p>
+      <w:pPr>
+        <w:rPr>
+          <w:b/>
+          <w:bCs/>
+          <w:sz w:val="24"/>
+          <w:szCs w:val="24"/>
+        </w:rPr>
+      </w:pPr>
+      <w:r>
+        <w:rPr>
+          <w:b/>
+          <w:bCs/>
+          <w:sz w:val="24"/>
+          <w:szCs w:val="24"/>
+        </w:rPr>
+        <w:t>Installation</w:t>
+      </w:r>
+      <w:r>
+        <w:rPr>
+          <w:b/>
+          <w:bCs/>
+          <w:sz w:val="24"/>
+          <w:szCs w:val="24"/>
+        </w:rPr>
+        <w:t>:</w:t>
+      </w:r>
+      <w:r>
+        <w:rPr>
+          <w:b/>
+          <w:bCs/>
+          <w:sz w:val="24"/>
+          <w:szCs w:val="24"/>
+        </w:rPr>
+        <w:t xml:space="preserve"> </w:t>
+      </w:r>
+    </w:p>
+    <w:p>
+      <w:pPr>
+        <w:pStyle w:val="ListParagraph"/>
+        <w:numPr>
+          <w:ilvl w:val="0"/>
+          <w:numId w:val="2"/>
+        </w:numPr>
+        <w:rPr>
+          <w:sz w:val="24"/>
+          <w:szCs w:val="24"/>
+        </w:rPr>
+      </w:pPr>
+      <w:r>
+        <w:rPr>
+          <w:sz w:val="24"/>
+          <w:szCs w:val="24"/>
+        </w:rPr>
+        <w:t xml:space="preserve">Insert media into workstation.  </w:t>
+      </w:r>
+    </w:p>
+    <w:p>
+      <w:pPr>
+        <w:pStyle w:val="ListParagraph"/>
+        <w:numPr>
+          <w:ilvl w:val="0"/>
+          <w:numId w:val="2"/>
+        </w:numPr>
+        <w:rPr>
+          <w:sz w:val="24"/>
+          <w:szCs w:val="24"/>
+        </w:rPr>
+      </w:pPr>
+      <w:r>
+        <w:rPr>
+          <w:sz w:val="24"/>
+          <w:szCs w:val="24"/>
+        </w:rPr>
+        <w:t xml:space="preserve">Open </w:t>
+      </w:r>
+      <w:r>
+        <w:rPr>
+          <w:sz w:val="24"/>
+          <w:szCs w:val="24"/>
+        </w:rPr>
+        <w:t>Windows</w:t>
+      </w:r>
+      <w:r>
+        <w:rPr>
+          <w:sz w:val="24"/>
+          <w:szCs w:val="24"/>
+        </w:rPr>
+        <w:t xml:space="preserve"> explorer.</w:t>
+      </w:r>
+    </w:p>
+    <w:p>
+      <w:pPr>
+        <w:pStyle w:val="ListParagraph"/>
+        <w:numPr>
+          <w:ilvl w:val="0"/>
+          <w:numId w:val="2"/>
+        </w:numPr>
+        <w:rPr>
+          <w:sz w:val="24"/>
+          <w:szCs w:val="24"/>
+        </w:rPr>
+      </w:pPr>
+      <w:r>
+        <w:rPr>
+          <w:sz w:val="24"/>
+          <w:szCs w:val="24"/>
+        </w:rPr>
+        <w:t>Navigate to media.</w:t>
+      </w:r>
+    </w:p>
+    <w:p>
+      <w:pPr>
+        <w:pStyle w:val="ListParagraph"/>
+        <w:numPr>
+          <w:ilvl w:val="0"/>
+          <w:numId w:val="2"/>
+        </w:numPr>
+        <w:rPr>
+          <w:sz w:val="24"/>
+          <w:szCs w:val="24"/>
+        </w:rPr>
+      </w:pPr>
+      <w:r>
+        <w:rPr>
+          <w:sz w:val="24"/>
+          <w:szCs w:val="24"/>
+        </w:rPr>
+        <w:t>Double click on CurrencyConverter.exe</w:t>
+      </w:r>
+    </w:p>
+    <w:p>
+      <w:pPr>
+        <w:rPr>
+          <w:sz w:val="24"/>
+          <w:szCs w:val="24"/>
+        </w:rPr>
+      </w:pPr>
+    </w:p>
+    <w:p>
+      <w:pPr>
+        <w:rPr>
+          <w:b/>
+          <w:bCs/>
+          <w:sz w:val="24"/>
+          <w:szCs w:val="24"/>
+        </w:rPr>
+      </w:pPr>
+      <w:r>
+        <w:rPr>
+          <w:b/>
+          <w:bCs/>
+          <w:sz w:val="24"/>
+          <w:szCs w:val="24"/>
+        </w:rPr>
+        <w:t>Operation:</w:t>
+      </w:r>
+    </w:p>
+    <w:p>
+      <w:pPr>
+        <w:pStyle w:val="ListParagraph"/>
+        <w:numPr>
+          <w:ilvl w:val="0"/>
+          <w:numId w:val="4"/>
+        </w:numPr>
+        <w:rPr>
+          <w:sz w:val="24"/>
+          <w:szCs w:val="24"/>
+        </w:rPr>
+      </w:pPr>
+      <w:r>
+        <w:rPr>
+          <w:sz w:val="24"/>
+          <w:szCs w:val="24"/>
+        </w:rPr>
+        <w:t xml:space="preserve">Open the program </w:t>
+      </w:r>
+    </w:p>
+    <w:p>
+      <w:pPr>
+        <w:pStyle w:val="ListParagraph"/>
+        <w:numPr>
+          <w:ilvl w:val="0"/>
+          <w:numId w:val="4"/>
+        </w:numPr>
+        <w:rPr>
+          <w:sz w:val="24"/>
+          <w:szCs w:val="24"/>
+        </w:rPr>
+      </w:pPr>
+      <w:r>
+        <w:rPr>
+          <w:sz w:val="24"/>
+          <w:szCs w:val="24"/>
+        </w:rPr>
+        <w:t>Read the instructions on the opening screen</w:t>
+      </w:r>
+      <w:r>
+        <w:rPr>
+          <w:sz w:val="24"/>
+          <w:szCs w:val="24"/>
+        </w:rPr>
+        <w:t>, c</w:t>
+      </w:r>
+      <w:r>
+        <w:rPr>
+          <w:sz w:val="24"/>
+          <w:szCs w:val="24"/>
+        </w:rPr>
+        <w:t>lick the “OK” button to continue.</w:t>
+      </w:r>
+      <w:r>
+        <w:rPr>
+          <w:noProof/>
+          <w:sz w:val="24"/>
+          <w:szCs w:val="24"/>
+        </w:rPr>
+        <w:drawing>
+          <wp:inline distT="0" distB="0" distL="0" distR="0" wp14:anchorId="2D0B3891" wp14:editId="6E32CB14">
+            <wp:extent cx="4486275" cy="1704975"/>
+            <wp:effectExtent l="0" t="0" r="9525" b="9525"/>
+            <wp:docPr id="1" name="Picture 1" descr="A screenshot of a cell phone&#10;&#10;Description automatically generated"/>
+            <wp:cNvGraphicFramePr>
+              <a:graphicFrameLocks xmlns:a="http://schemas.openxmlformats.org/drawingml/2006/main" noChangeAspect="1"/>
+            </wp:cNvGraphicFramePr>
+            <a:graphic xmlns:a="http://schemas.openxmlformats.org/drawingml/2006/main">
+              <a:graphicData uri="http://schemas.openxmlformats.org/drawingml/2006/picture">
+                <pic:pic xmlns:pic="http://schemas.openxmlformats.org/drawingml/2006/picture">
+                  <pic:nvPicPr>
+                    <pic:cNvPr id="1" name="1.JPG"/>
+                    <pic:cNvPicPr/>
+                  </pic:nvPicPr>
+                  <pic:blipFill>
+                    <a:blip r:embed="rId5">
+                      <a:extLst>
+                        <a:ext uri="{28A0092B-C50C-407E-A947-70E740481C1C}">
+                          <a14:useLocalDpi xmlns:a14="http://schemas.microsoft.com/office/drawing/2010/main" val="0"/>
+                        </a:ext>
+                      </a:extLst>
+                    </a:blip>
+                    <a:stretch>
+                      <a:fillRect/>
+                    </a:stretch>
+                  </pic:blipFill>
+                  <pic:spPr>
+                    <a:xfrm>
+                      <a:off x="0" y="0"/>
+                      <a:ext cx="4486275" cy="1704975"/>
+                    </a:xfrm>
+                    <a:prstGeom prst="rect">
+                      <a:avLst/>
+                    </a:prstGeom>
+                  </pic:spPr>
+                </pic:pic>
+              </a:graphicData>
+            </a:graphic>
+          </wp:inline>
+        </w:drawing>
+      </w:r>
+    </w:p>
+    <w:p>
+      <w:pPr>
+        <w:pStyle w:val="ListParagraph"/>
+        <w:numPr>
+          <w:ilvl w:val="0"/>
+          <w:numId w:val="4"/>
+        </w:numPr>
+        <w:rPr>
+          <w:sz w:val="24"/>
+          <w:szCs w:val="24"/>
+        </w:rPr>
+      </w:pPr>
+      <w:r>
+        <w:rPr>
+          <w:sz w:val="24"/>
+          <w:szCs w:val="24"/>
+        </w:rPr>
+        <w:t>The program will load, and the home screen will look like the below image.</w:t>
+      </w:r>
+      <w:r>
+        <w:rPr>
+          <w:noProof/>
+          <w:sz w:val="24"/>
+          <w:szCs w:val="24"/>
+        </w:rPr>
+        <w:drawing>
+          <wp:inline distT="0" distB="0" distL="0" distR="0" wp14:anchorId="7B351D84" wp14:editId="26C071C0">
+            <wp:extent cx="5943600" cy="1193800"/>
+            <wp:effectExtent l="0" t="0" r="0" b="6350"/>
+            <wp:docPr id="7" name="Picture 7" descr="A screenshot of a cell phone&#10;&#10;Description automatically generated"/>
+            <wp:cNvGraphicFramePr>
+              <a:graphicFrameLocks xmlns:a="http://schemas.openxmlformats.org/drawingml/2006/main" noChangeAspect="1"/>
+            </wp:cNvGraphicFramePr>
+            <a:graphic xmlns:a="http://schemas.openxmlformats.org/drawingml/2006/main">
+              <a:graphicData uri="http://schemas.openxmlformats.org/drawingml/2006/picture">
+                <pic:pic xmlns:pic="http://schemas.openxmlformats.org/drawingml/2006/picture">
+                  <pic:nvPicPr>
+                    <pic:cNvPr id="7" name="3.JPG"/>
+                    <pic:cNvPicPr/>
+                  </pic:nvPicPr>
+                  <pic:blipFill>
+                    <a:blip r:embed="rId6">
+                      <a:extLst>
+                        <a:ext uri="{28A0092B-C50C-407E-A947-70E740481C1C}">
+                          <a14:useLocalDpi xmlns:a14="http://schemas.microsoft.com/office/drawing/2010/main" val="0"/>
+                        </a:ext>
+                      </a:extLst>
+                    </a:blip>
+                    <a:stretch>
+                      <a:fillRect/>
+                    </a:stretch>
+                  </pic:blipFill>
+                  <pic:spPr>
+                    <a:xfrm>
+                      <a:off x="0" y="0"/>
+                      <a:ext cx="5943600" cy="1193800"/>
+                    </a:xfrm>
+                    <a:prstGeom prst="rect">
+                      <a:avLst/>
+                    </a:prstGeom>
+                  </pic:spPr>
+                </pic:pic>
+              </a:graphicData>
+            </a:graphic>
+          </wp:inline>
+        </w:drawing>
+      </w:r>
+    </w:p>
+    <w:p>
+      <w:pPr>
+        <w:pStyle w:val="ListParagraph"/>
+        <w:numPr>
+          <w:ilvl w:val="0"/>
+          <w:numId w:val="4"/>
+        </w:numPr>
+        <w:rPr>
+          <w:sz w:val="24"/>
+          <w:szCs w:val="24"/>
+        </w:rPr>
+      </w:pPr>
+      <w:r>
+        <w:rPr>
+          <w:sz w:val="24"/>
+          <w:szCs w:val="24"/>
+        </w:rPr>
+        <w:t>Enter the amount of starting currency</w:t>
+      </w:r>
+      <w:r>
+        <w:rPr>
+          <w:sz w:val="24"/>
+          <w:szCs w:val="24"/>
+        </w:rPr>
+        <w:t xml:space="preserve"> following these rules:</w:t>
+      </w:r>
+    </w:p>
+    <w:p>
+      <w:pPr>
+        <w:pStyle w:val="ListParagraph"/>
+        <w:numPr>
+          <w:ilvl w:val="1"/>
+          <w:numId w:val="4"/>
+        </w:numPr>
+        <w:rPr>
+          <w:sz w:val="24"/>
+          <w:szCs w:val="24"/>
+        </w:rPr>
+      </w:pPr>
+      <w:r>
+        <w:rPr>
+          <w:sz w:val="24"/>
+          <w:szCs w:val="24"/>
+        </w:rPr>
+        <w:t>Numbers only</w:t>
+      </w:r>
+    </w:p>
+    <w:p>
+      <w:pPr>
+        <w:pStyle w:val="ListParagraph"/>
+        <w:numPr>
+          <w:ilvl w:val="1"/>
+          <w:numId w:val="4"/>
+        </w:numPr>
+        <w:rPr>
+          <w:sz w:val="24"/>
+          <w:szCs w:val="24"/>
+        </w:rPr>
+      </w:pPr>
+      <w:r>
+        <w:rPr>
+          <w:sz w:val="24"/>
+          <w:szCs w:val="24"/>
+        </w:rPr>
+        <w:t>Only one decimal place followed by no more than two numbers.</w:t>
+      </w:r>
+    </w:p>
+    <w:p>
+      <w:pPr>
+        <w:pStyle w:val="ListParagraph"/>
+        <w:numPr>
+          <w:ilvl w:val="1"/>
+          <w:numId w:val="4"/>
+        </w:numPr>
+        <w:rPr>
+          <w:sz w:val="24"/>
+          <w:szCs w:val="24"/>
+        </w:rPr>
+      </w:pPr>
+      <w:r>
+        <w:rPr>
+          <w:sz w:val="24"/>
+          <w:szCs w:val="24"/>
+        </w:rPr>
+        <w:lastRenderedPageBreak/>
+        <w:t>Value must be greater than 0.</w:t>
+      </w:r>
+    </w:p>
+    <w:p>
+      <w:pPr>
+        <w:ind w:left="720"/>
+        <w:rPr>
+          <w:sz w:val="24"/>
+          <w:szCs w:val="24"/>
+        </w:rPr>
+      </w:pPr>
+      <w:r>
+        <w:rPr>
+          <w:noProof/>
+          <w:sz w:val="24"/>
+          <w:szCs w:val="24"/>
+        </w:rPr>
+        <w:drawing>
+          <wp:inline distT="0" distB="0" distL="0" distR="0" wp14:anchorId="752604A8" wp14:editId="6EF1204E">
+            <wp:extent cx="5943600" cy="1198245"/>
+            <wp:effectExtent l="0" t="0" r="0" b="1905"/>
+            <wp:docPr id="8" name="Picture 8" descr="A screenshot of a cell phone&#10;&#10;Description automatically generated"/>
+            <wp:cNvGraphicFramePr>
+              <a:graphicFrameLocks xmlns:a="http://schemas.openxmlformats.org/drawingml/2006/main" noChangeAspect="1"/>
+            </wp:cNvGraphicFramePr>
+            <a:graphic xmlns:a="http://schemas.openxmlformats.org/drawingml/2006/main">
+              <a:graphicData uri="http://schemas.openxmlformats.org/drawingml/2006/picture">
+                <pic:pic xmlns:pic="http://schemas.openxmlformats.org/drawingml/2006/picture">
+                  <pic:nvPicPr>
+                    <pic:cNvPr id="8" name="4.JPG"/>
+                    <pic:cNvPicPr/>
+                  </pic:nvPicPr>
+                  <pic:blipFill>
+                    <a:blip r:embed="rId7">
+                      <a:extLst>
+                        <a:ext uri="{28A0092B-C50C-407E-A947-70E740481C1C}">
+                          <a14:useLocalDpi xmlns:a14="http://schemas.microsoft.com/office/drawing/2010/main" val="0"/>
+                        </a:ext>
+                      </a:extLst>
+                    </a:blip>
+                    <a:stretch>
+                      <a:fillRect/>
+                    </a:stretch>
+                  </pic:blipFill>
+                  <pic:spPr>
+                    <a:xfrm>
+                      <a:off x="0" y="0"/>
+                      <a:ext cx="5943600" cy="1198245"/>
+                    </a:xfrm>
+                    <a:prstGeom prst="rect">
+                      <a:avLst/>
+                    </a:prstGeom>
+                  </pic:spPr>
+                </pic:pic>
+              </a:graphicData>
+            </a:graphic>
+          </wp:inline>
+        </w:drawing>
+      </w:r>
+    </w:p>
+    <w:p>
+      <w:pPr>
+        <w:pStyle w:val="ListParagraph"/>
+        <w:ind w:left="1440"/>
+        <w:rPr>
+          <w:sz w:val="24"/>
+          <w:szCs w:val="24"/>
+        </w:rPr>
+      </w:pPr>
+    </w:p>
+    <w:p>
+      <w:pPr>
+        <w:pStyle w:val="ListParagraph"/>
+        <w:numPr>
+          <w:ilvl w:val="0"/>
+          <w:numId w:val="4"/>
+        </w:numPr>
+        <w:rPr>
+          <w:sz w:val="24"/>
+          <w:szCs w:val="24"/>
+        </w:rPr>
+      </w:pPr>
+      <w:r>
+        <w:rPr>
+          <w:sz w:val="24"/>
+          <w:szCs w:val="24"/>
+        </w:rPr>
+        <w:t>Select the starting currency type.</w:t>
+      </w:r>
+      <w:r>
+        <w:rPr>
+          <w:noProof/>
+          <w:sz w:val="24"/>
+          <w:szCs w:val="24"/>
+        </w:rPr>
+        <w:drawing>
+          <wp:inline distT="0" distB="0" distL="0" distR="0" wp14:anchorId="48FA0B1F" wp14:editId="6D61CA73">
+            <wp:extent cx="5943600" cy="1195705"/>
+            <wp:effectExtent l="0" t="0" r="0" b="4445"/>
+            <wp:docPr id="9" name="Picture 9" descr="A screenshot of a cell phone&#10;&#10;Description automatically generated"/>
+            <wp:cNvGraphicFramePr>
+              <a:graphicFrameLocks xmlns:a="http://schemas.openxmlformats.org/drawingml/2006/main" noChangeAspect="1"/>
+            </wp:cNvGraphicFramePr>
+            <a:graphic xmlns:a="http://schemas.openxmlformats.org/drawingml/2006/main">
+              <a:graphicData uri="http://schemas.openxmlformats.org/drawingml/2006/picture">
+                <pic:pic xmlns:pic="http://schemas.openxmlformats.org/drawingml/2006/picture">
+                  <pic:nvPicPr>
+                    <pic:cNvPr id="9" name="5.JPG"/>
+                    <pic:cNvPicPr/>
+                  </pic:nvPicPr>
+                  <pic:blipFill>
+                    <a:blip r:embed="rId8">
+                      <a:extLst>
+                        <a:ext uri="{28A0092B-C50C-407E-A947-70E740481C1C}">
+                          <a14:useLocalDpi xmlns:a14="http://schemas.microsoft.com/office/drawing/2010/main" val="0"/>
+                        </a:ext>
+                      </a:extLst>
+                    </a:blip>
+                    <a:stretch>
+                      <a:fillRect/>
+                    </a:stretch>
+                  </pic:blipFill>
+                  <pic:spPr>
+                    <a:xfrm>
+                      <a:off x="0" y="0"/>
+                      <a:ext cx="5943600" cy="1195705"/>
+                    </a:xfrm>
+                    <a:prstGeom prst="rect">
+                      <a:avLst/>
+                    </a:prstGeom>
+                  </pic:spPr>
+                </pic:pic>
+              </a:graphicData>
+            </a:graphic>
+          </wp:inline>
+        </w:drawing>
+      </w:r>
+    </w:p>
+    <w:p>
+      <w:pPr>
+        <w:pStyle w:val="ListParagraph"/>
+        <w:numPr>
+          <w:ilvl w:val="0"/>
+          <w:numId w:val="4"/>
+        </w:numPr>
+        <w:rPr>
+          <w:sz w:val="24"/>
+          <w:szCs w:val="24"/>
+        </w:rPr>
+      </w:pPr>
+      <w:r>
+        <w:rPr>
+          <w:sz w:val="24"/>
+          <w:szCs w:val="24"/>
+        </w:rPr>
+        <w:t>Select the ending currency type.</w:t>
+      </w:r>
+      <w:r>
+        <w:rPr>
+          <w:noProof/>
+          <w:sz w:val="24"/>
+          <w:szCs w:val="24"/>
+        </w:rPr>
+        <w:drawing>
+          <wp:inline distT="0" distB="0" distL="0" distR="0" wp14:anchorId="02120D5A" wp14:editId="0FC75074">
+            <wp:extent cx="5943600" cy="1191260"/>
+            <wp:effectExtent l="0" t="0" r="0" b="8890"/>
+            <wp:docPr id="10" name="Picture 10" descr="A screenshot of a cell phone&#10;&#10;Description automatically generated"/>
+            <wp:cNvGraphicFramePr>
+              <a:graphicFrameLocks xmlns:a="http://schemas.openxmlformats.org/drawingml/2006/main" noChangeAspect="1"/>
+            </wp:cNvGraphicFramePr>
+            <a:graphic xmlns:a="http://schemas.openxmlformats.org/drawingml/2006/main">
+              <a:graphicData uri="http://schemas.openxmlformats.org/drawingml/2006/picture">
+                <pic:pic xmlns:pic="http://schemas.openxmlformats.org/drawingml/2006/picture">
+                  <pic:nvPicPr>
+                    <pic:cNvPr id="10" name="6.JPG"/>
+                    <pic:cNvPicPr/>
+                  </pic:nvPicPr>
+                  <pic:blipFill>
+                    <a:blip r:embed="rId9">
+                      <a:extLst>
+                        <a:ext uri="{28A0092B-C50C-407E-A947-70E740481C1C}">
+                          <a14:useLocalDpi xmlns:a14="http://schemas.microsoft.com/office/drawing/2010/main" val="0"/>
+                        </a:ext>
+                      </a:extLst>
+                    </a:blip>
+                    <a:stretch>
+                      <a:fillRect/>
+                    </a:stretch>
+                  </pic:blipFill>
+                  <pic:spPr>
+                    <a:xfrm>
+                      <a:off x="0" y="0"/>
+                      <a:ext cx="5943600" cy="1191260"/>
+                    </a:xfrm>
+                    <a:prstGeom prst="rect">
+                      <a:avLst/>
+                    </a:prstGeom>
+                  </pic:spPr>
+                </pic:pic>
+              </a:graphicData>
+            </a:graphic>
+          </wp:inline>
+        </w:drawing>
+      </w:r>
+    </w:p>
+    <w:p>
+      <w:pPr>
+        <w:pStyle w:val="ListParagraph"/>
+        <w:numPr>
+          <w:ilvl w:val="0"/>
+          <w:numId w:val="4"/>
+        </w:numPr>
+        <w:rPr>
+          <w:sz w:val="24"/>
+          <w:szCs w:val="24"/>
+        </w:rPr>
+      </w:pPr>
+      <w:r>
+        <w:rPr>
+          <w:sz w:val="24"/>
+          <w:szCs w:val="24"/>
+        </w:rPr>
+        <w:t>Click the “Convert” button.</w:t>
+      </w:r>
+      <w:r>
+        <w:rPr>
+          <w:noProof/>
+          <w:sz w:val="24"/>
+          <w:szCs w:val="24"/>
+        </w:rPr>
+        <w:drawing>
+          <wp:inline distT="0" distB="0" distL="0" distR="0" wp14:anchorId="72DD09F5" wp14:editId="6A4435FC">
+            <wp:extent cx="5943600" cy="1196975"/>
+            <wp:effectExtent l="0" t="0" r="0" b="3175"/>
+            <wp:docPr id="11" name="Picture 11" descr="A screenshot of a cell phone&#10;&#10;Description automatically generated"/>
+            <wp:cNvGraphicFramePr>
+              <a:graphicFrameLocks xmlns:a="http://schemas.openxmlformats.org/drawingml/2006/main" noChangeAspect="1"/>
+            </wp:cNvGraphicFramePr>
+            <a:graphic xmlns:a="http://schemas.openxmlformats.org/drawingml/2006/main">
+              <a:graphicData uri="http://schemas.openxmlformats.org/drawingml/2006/picture">
+                <pic:pic xmlns:pic="http://schemas.openxmlformats.org/drawingml/2006/picture">
+                  <pic:nvPicPr>
+                    <pic:cNvPr id="11" name="7.JPG"/>
+                    <pic:cNvPicPr/>
+                  </pic:nvPicPr>
+                  <pic:blipFill>
+                    <a:blip r:embed="rId10">
+                      <a:extLst>
+                        <a:ext uri="{28A0092B-C50C-407E-A947-70E740481C1C}">
+                          <a14:useLocalDpi xmlns:a14="http://schemas.microsoft.com/office/drawing/2010/main" val="0"/>
+                        </a:ext>
+                      </a:extLst>
+                    </a:blip>
+                    <a:stretch>
+                      <a:fillRect/>
+                    </a:stretch>
+                  </pic:blipFill>
+                  <pic:spPr>
+                    <a:xfrm>
+                      <a:off x="0" y="0"/>
+                      <a:ext cx="5943600" cy="1196975"/>
+                    </a:xfrm>
+                    <a:prstGeom prst="rect">
+                      <a:avLst/>
+                    </a:prstGeom>
+                  </pic:spPr>
+                </pic:pic>
+              </a:graphicData>
+            </a:graphic>
+          </wp:inline>
+        </w:drawing>
+      </w:r>
+    </w:p>
+    <w:p>
+      <w:pPr>
+        <w:pStyle w:val="ListParagraph"/>
+        <w:numPr>
+          <w:ilvl w:val="0"/>
+          <w:numId w:val="4"/>
+        </w:numPr>
+        <w:rPr>
+          <w:sz w:val="24"/>
+          <w:szCs w:val="24"/>
+        </w:rPr>
+      </w:pPr>
+      <w:r>
+        <w:rPr>
+          <w:sz w:val="24"/>
+          <w:szCs w:val="24"/>
+        </w:rPr>
+        <w:t>The currency value in the ending currency will be displayed along with the load date (which is the date and time when the exchange rate was last updated), and the rate of exchange at that time.</w:t>
+      </w:r>
+      <w:r>
+        <w:rPr>
+          <w:noProof/>
+          <w:sz w:val="24"/>
+          <w:szCs w:val="24"/>
+        </w:rPr>
+        <w:drawing>
+          <wp:inline distT="0" distB="0" distL="0" distR="0" wp14:anchorId="2F58CA10" wp14:editId="2B5F9334">
+            <wp:extent cx="5943600" cy="1203960"/>
+            <wp:effectExtent l="0" t="0" r="0" b="0"/>
+            <wp:docPr id="12" name="Picture 12"/>
+            <wp:cNvGraphicFramePr>
+              <a:graphicFrameLocks xmlns:a="http://schemas.openxmlformats.org/drawingml/2006/main" noChangeAspect="1"/>
+            </wp:cNvGraphicFramePr>
+            <a:graphic xmlns:a="http://schemas.openxmlformats.org/drawingml/2006/main">
+              <a:graphicData uri="http://schemas.openxmlformats.org/drawingml/2006/picture">
+                <pic:pic xmlns:pic="http://schemas.openxmlformats.org/drawingml/2006/picture">
+                  <pic:nvPicPr>
+                    <pic:cNvPr id="12" name="8.JPG"/>
+                    <pic:cNvPicPr/>
+                  </pic:nvPicPr>
+                  <pic:blipFill>
+                    <a:blip r:embed="rId11">
+                      <a:extLst>
+                        <a:ext uri="{28A0092B-C50C-407E-A947-70E740481C1C}">
+                          <a14:useLocalDpi xmlns:a14="http://schemas.microsoft.com/office/drawing/2010/main" val="0"/>
+                        </a:ext>
+                      </a:extLst>
+                    </a:blip>
+                    <a:stretch>
+                      <a:fillRect/>
+                    </a:stretch>
+                  </pic:blipFill>
+                  <pic:spPr>
+                    <a:xfrm>
+                      <a:off x="0" y="0"/>
+                      <a:ext cx="5943600" cy="1203960"/>
+                    </a:xfrm>
+                    <a:prstGeom prst="rect">
+                      <a:avLst/>
+                    </a:prstGeom>
+                  </pic:spPr>
+                </pic:pic>
+              </a:graphicData>
+            </a:graphic>
+          </wp:inline>
+        </w:drawing>
+      </w:r>
+    </w:p>
+    <w:p>
+      <w:pPr>
+        <w:pStyle w:val="ListParagraph"/>
+        <w:numPr>
+          <w:ilvl w:val="0"/>
+          <w:numId w:val="4"/>
+        </w:numPr>
+        <w:rPr>
+          <w:sz w:val="24"/>
+          <w:szCs w:val="24"/>
+        </w:rPr>
+      </w:pPr>
+      <w:r>
+        <w:rPr>
+          <w:sz w:val="24"/>
+          <w:szCs w:val="24"/>
+        </w:rPr>
+        <w:lastRenderedPageBreak/>
+        <w:t>You have successfully completed your first currency conversion.  Now you can enter a new amount, select different currencies, or close the program.</w:t>
+      </w:r>
     </w:p>
     <w:sectPr>
       <w:pgSz w:w="12240" w:h="15840"/>
@@ -541,6 +1510,475 @@
     </w:sectPr>
   </w:body>
 </w:document>
+</file>
+
+<file path=word/numbering.xml><?xml version="1.0" encoding="utf-8"?>
+<w:numbering xmlns:wpc="http://schemas.microsoft.com/office/word/2010/wordprocessingCanvas" xmlns:cx="http://schemas.microsoft.com/office/drawing/2014/chartex" xmlns:cx1="http://schemas.microsoft.com/office/drawing/2015/9/8/chartex" xmlns:cx2="http://schemas.microsoft.com/office/drawing/2015/10/21/chartex" xmlns:cx3="http://schemas.microsoft.com/office/drawing/2016/5/9/chartex" xmlns:cx4="http://schemas.microsoft.com/office/drawing/2016/5/10/chartex" xmlns:cx5="http://schemas.microsoft.com/office/drawing/2016/5/11/chartex" xmlns:cx6="http://schemas.microsoft.com/office/drawing/2016/5/12/chartex" xmlns:cx7="http://schemas.microsoft.com/office/drawing/2016/5/13/chartex" xmlns:cx8="http://schemas.microsoft.com/office/drawing/2016/5/14/chartex" xmlns:mc="http://schemas.openxmlformats.org/markup-compatibility/2006" xmlns:aink="http://schemas.microsoft.com/office/drawing/2016/ink" xmlns:am3d="http://schemas.microsoft.com/office/drawing/2017/model3d" xmlns:o="urn:schemas-microsoft-com:office:office" xmlns:r="http://schemas.openxmlformats.org/officeDocument/2006/relationships" xmlns:m="http://schemas.openxmlformats.org/officeDocument/2006/math" xmlns:v="urn:schemas-microsoft-com:vml" xmlns:wp14="http://schemas.microsoft.com/office/word/2010/wordprocessingDrawing" xmlns:wp="http://schemas.openxmlformats.org/drawingml/2006/wordprocessingDrawing" xmlns:w10="urn:schemas-microsoft-com:office:word" xmlns:w="http://schemas.openxmlformats.org/wordprocessingml/2006/main" xmlns:w14="http://schemas.microsoft.com/office/word/2010/wordml" xmlns:w15="http://schemas.microsoft.com/office/word/2012/wordml" xmlns:w16cid="http://schemas.microsoft.com/office/word/2016/wordml/cid" xmlns:w16se="http://schemas.microsoft.com/office/word/2015/wordml/symex" xmlns:wpg="http://schemas.microsoft.com/office/word/2010/wordprocessingGroup" xmlns:wpi="http://schemas.microsoft.com/office/word/2010/wordprocessingInk" xmlns:wne="http://schemas.microsoft.com/office/word/2006/wordml" xmlns:wps="http://schemas.microsoft.com/office/word/2010/wordprocessingShape" mc:Ignorable="w14 w15 w16se w16cid wp14">
+  <w:abstractNum w:abstractNumId="0" w15:restartNumberingAfterBreak="0">
+    <w:nsid w:val="3335461B"/>
+    <w:multiLevelType w:val="hybridMultilevel"/>
+    <w:tmpl w:val="8C0E6AFC"/>
+    <w:lvl w:ilvl="0" w:tplc="04090001">
+      <w:start w:val="1"/>
+      <w:numFmt w:val="bullet"/>
+      <w:lvlText w:val=""/>
+      <w:lvlJc w:val="left"/>
+      <w:pPr>
+        <w:ind w:left="720" w:hanging="360"/>
+      </w:pPr>
+      <w:rPr>
+        <w:rFonts w:ascii="Symbol" w:hAnsi="Symbol" w:hint="default"/>
+      </w:rPr>
+    </w:lvl>
+    <w:lvl w:ilvl="1" w:tplc="04090003">
+      <w:start w:val="1"/>
+      <w:numFmt w:val="bullet"/>
+      <w:lvlText w:val="o"/>
+      <w:lvlJc w:val="left"/>
+      <w:pPr>
+        <w:ind w:left="1440" w:hanging="360"/>
+      </w:pPr>
+      <w:rPr>
+        <w:rFonts w:ascii="Courier New" w:hAnsi="Courier New" w:cs="Courier New" w:hint="default"/>
+      </w:rPr>
+    </w:lvl>
+    <w:lvl w:ilvl="2" w:tplc="04090005" w:tentative="1">
+      <w:start w:val="1"/>
+      <w:numFmt w:val="bullet"/>
+      <w:lvlText w:val=""/>
+      <w:lvlJc w:val="left"/>
+      <w:pPr>
+        <w:ind w:left="2160" w:hanging="360"/>
+      </w:pPr>
+      <w:rPr>
+        <w:rFonts w:ascii="Wingdings" w:hAnsi="Wingdings" w:hint="default"/>
+      </w:rPr>
+    </w:lvl>
+    <w:lvl w:ilvl="3" w:tplc="04090001" w:tentative="1">
+      <w:start w:val="1"/>
+      <w:numFmt w:val="bullet"/>
+      <w:lvlText w:val=""/>
+      <w:lvlJc w:val="left"/>
+      <w:pPr>
+        <w:ind w:left="2880" w:hanging="360"/>
+      </w:pPr>
+      <w:rPr>
+        <w:rFonts w:ascii="Symbol" w:hAnsi="Symbol" w:hint="default"/>
+      </w:rPr>
+    </w:lvl>
+    <w:lvl w:ilvl="4" w:tplc="04090003" w:tentative="1">
+      <w:start w:val="1"/>
+      <w:numFmt w:val="bullet"/>
+      <w:lvlText w:val="o"/>
+      <w:lvlJc w:val="left"/>
+      <w:pPr>
+        <w:ind w:left="3600" w:hanging="360"/>
+      </w:pPr>
+      <w:rPr>
+        <w:rFonts w:ascii="Courier New" w:hAnsi="Courier New" w:cs="Courier New" w:hint="default"/>
+      </w:rPr>
+    </w:lvl>
+    <w:lvl w:ilvl="5" w:tplc="04090005" w:tentative="1">
+      <w:start w:val="1"/>
+      <w:numFmt w:val="bullet"/>
+      <w:lvlText w:val=""/>
+      <w:lvlJc w:val="left"/>
+      <w:pPr>
+        <w:ind w:left="4320" w:hanging="360"/>
+      </w:pPr>
+      <w:rPr>
+        <w:rFonts w:ascii="Wingdings" w:hAnsi="Wingdings" w:hint="default"/>
+      </w:rPr>
+    </w:lvl>
+    <w:lvl w:ilvl="6" w:tplc="04090001" w:tentative="1">
+      <w:start w:val="1"/>
+      <w:numFmt w:val="bullet"/>
+      <w:lvlText w:val=""/>
+      <w:lvlJc w:val="left"/>
+      <w:pPr>
+        <w:ind w:left="5040" w:hanging="360"/>
+      </w:pPr>
+      <w:rPr>
+        <w:rFonts w:ascii="Symbol" w:hAnsi="Symbol" w:hint="default"/>
+      </w:rPr>
+    </w:lvl>
+    <w:lvl w:ilvl="7" w:tplc="04090003" w:tentative="1">
+      <w:start w:val="1"/>
+      <w:numFmt w:val="bullet"/>
+      <w:lvlText w:val="o"/>
+      <w:lvlJc w:val="left"/>
+      <w:pPr>
+        <w:ind w:left="5760" w:hanging="360"/>
+      </w:pPr>
+      <w:rPr>
+        <w:rFonts w:ascii="Courier New" w:hAnsi="Courier New" w:cs="Courier New" w:hint="default"/>
+      </w:rPr>
+    </w:lvl>
+    <w:lvl w:ilvl="8" w:tplc="04090005" w:tentative="1">
+      <w:start w:val="1"/>
+      <w:numFmt w:val="bullet"/>
+      <w:lvlText w:val=""/>
+      <w:lvlJc w:val="left"/>
+      <w:pPr>
+        <w:ind w:left="6480" w:hanging="360"/>
+      </w:pPr>
+      <w:rPr>
+        <w:rFonts w:ascii="Wingdings" w:hAnsi="Wingdings" w:hint="default"/>
+      </w:rPr>
+    </w:lvl>
+  </w:abstractNum>
+  <w:abstractNum w:abstractNumId="1" w15:restartNumberingAfterBreak="0">
+    <w:nsid w:val="537A23BB"/>
+    <w:multiLevelType w:val="hybridMultilevel"/>
+    <w:tmpl w:val="CE146D18"/>
+    <w:lvl w:ilvl="0" w:tplc="0409000F">
+      <w:start w:val="1"/>
+      <w:numFmt w:val="decimal"/>
+      <w:lvlText w:val="%1."/>
+      <w:lvlJc w:val="left"/>
+      <w:pPr>
+        <w:ind w:left="720" w:hanging="360"/>
+      </w:pPr>
+      <w:rPr>
+        <w:rFonts w:hint="default"/>
+      </w:rPr>
+    </w:lvl>
+    <w:lvl w:ilvl="1" w:tplc="04090003">
+      <w:start w:val="1"/>
+      <w:numFmt w:val="bullet"/>
+      <w:lvlText w:val="o"/>
+      <w:lvlJc w:val="left"/>
+      <w:pPr>
+        <w:ind w:left="1440" w:hanging="360"/>
+      </w:pPr>
+      <w:rPr>
+        <w:rFonts w:ascii="Courier New" w:hAnsi="Courier New" w:cs="Courier New" w:hint="default"/>
+      </w:rPr>
+    </w:lvl>
+    <w:lvl w:ilvl="2" w:tplc="04090005" w:tentative="1">
+      <w:start w:val="1"/>
+      <w:numFmt w:val="bullet"/>
+      <w:lvlText w:val=""/>
+      <w:lvlJc w:val="left"/>
+      <w:pPr>
+        <w:ind w:left="2160" w:hanging="360"/>
+      </w:pPr>
+      <w:rPr>
+        <w:rFonts w:ascii="Wingdings" w:hAnsi="Wingdings" w:hint="default"/>
+      </w:rPr>
+    </w:lvl>
+    <w:lvl w:ilvl="3" w:tplc="04090001" w:tentative="1">
+      <w:start w:val="1"/>
+      <w:numFmt w:val="bullet"/>
+      <w:lvlText w:val=""/>
+      <w:lvlJc w:val="left"/>
+      <w:pPr>
+        <w:ind w:left="2880" w:hanging="360"/>
+      </w:pPr>
+      <w:rPr>
+        <w:rFonts w:ascii="Symbol" w:hAnsi="Symbol" w:hint="default"/>
+      </w:rPr>
+    </w:lvl>
+    <w:lvl w:ilvl="4" w:tplc="04090003" w:tentative="1">
+      <w:start w:val="1"/>
+      <w:numFmt w:val="bullet"/>
+      <w:lvlText w:val="o"/>
+      <w:lvlJc w:val="left"/>
+      <w:pPr>
+        <w:ind w:left="3600" w:hanging="360"/>
+      </w:pPr>
+      <w:rPr>
+        <w:rFonts w:ascii="Courier New" w:hAnsi="Courier New" w:cs="Courier New" w:hint="default"/>
+      </w:rPr>
+    </w:lvl>
+    <w:lvl w:ilvl="5" w:tplc="04090005" w:tentative="1">
+      <w:start w:val="1"/>
+      <w:numFmt w:val="bullet"/>
+      <w:lvlText w:val=""/>
+      <w:lvlJc w:val="left"/>
+      <w:pPr>
+        <w:ind w:left="4320" w:hanging="360"/>
+      </w:pPr>
+      <w:rPr>
+        <w:rFonts w:ascii="Wingdings" w:hAnsi="Wingdings" w:hint="default"/>
+      </w:rPr>
+    </w:lvl>
+    <w:lvl w:ilvl="6" w:tplc="04090001" w:tentative="1">
+      <w:start w:val="1"/>
+      <w:numFmt w:val="bullet"/>
+      <w:lvlText w:val=""/>
+      <w:lvlJc w:val="left"/>
+      <w:pPr>
+        <w:ind w:left="5040" w:hanging="360"/>
+      </w:pPr>
+      <w:rPr>
+        <w:rFonts w:ascii="Symbol" w:hAnsi="Symbol" w:hint="default"/>
+      </w:rPr>
+    </w:lvl>
+    <w:lvl w:ilvl="7" w:tplc="04090003" w:tentative="1">
+      <w:start w:val="1"/>
+      <w:numFmt w:val="bullet"/>
+      <w:lvlText w:val="o"/>
+      <w:lvlJc w:val="left"/>
+      <w:pPr>
+        <w:ind w:left="5760" w:hanging="360"/>
+      </w:pPr>
+      <w:rPr>
+        <w:rFonts w:ascii="Courier New" w:hAnsi="Courier New" w:cs="Courier New" w:hint="default"/>
+      </w:rPr>
+    </w:lvl>
+    <w:lvl w:ilvl="8" w:tplc="04090005" w:tentative="1">
+      <w:start w:val="1"/>
+      <w:numFmt w:val="bullet"/>
+      <w:lvlText w:val=""/>
+      <w:lvlJc w:val="left"/>
+      <w:pPr>
+        <w:ind w:left="6480" w:hanging="360"/>
+      </w:pPr>
+      <w:rPr>
+        <w:rFonts w:ascii="Wingdings" w:hAnsi="Wingdings" w:hint="default"/>
+      </w:rPr>
+    </w:lvl>
+  </w:abstractNum>
+  <w:abstractNum w:abstractNumId="2" w15:restartNumberingAfterBreak="0">
+    <w:nsid w:val="56BA72D5"/>
+    <w:multiLevelType w:val="hybridMultilevel"/>
+    <w:tmpl w:val="35241A4C"/>
+    <w:lvl w:ilvl="0" w:tplc="04090001">
+      <w:start w:val="1"/>
+      <w:numFmt w:val="bullet"/>
+      <w:lvlText w:val=""/>
+      <w:lvlJc w:val="left"/>
+      <w:pPr>
+        <w:ind w:left="720" w:hanging="360"/>
+      </w:pPr>
+      <w:rPr>
+        <w:rFonts w:ascii="Symbol" w:hAnsi="Symbol" w:hint="default"/>
+      </w:rPr>
+    </w:lvl>
+    <w:lvl w:ilvl="1" w:tplc="04090003" w:tentative="1">
+      <w:start w:val="1"/>
+      <w:numFmt w:val="bullet"/>
+      <w:lvlText w:val="o"/>
+      <w:lvlJc w:val="left"/>
+      <w:pPr>
+        <w:ind w:left="1440" w:hanging="360"/>
+      </w:pPr>
+      <w:rPr>
+        <w:rFonts w:ascii="Courier New" w:hAnsi="Courier New" w:cs="Courier New" w:hint="default"/>
+      </w:rPr>
+    </w:lvl>
+    <w:lvl w:ilvl="2" w:tplc="04090005" w:tentative="1">
+      <w:start w:val="1"/>
+      <w:numFmt w:val="bullet"/>
+      <w:lvlText w:val=""/>
+      <w:lvlJc w:val="left"/>
+      <w:pPr>
+        <w:ind w:left="2160" w:hanging="360"/>
+      </w:pPr>
+      <w:rPr>
+        <w:rFonts w:ascii="Wingdings" w:hAnsi="Wingdings" w:hint="default"/>
+      </w:rPr>
+    </w:lvl>
+    <w:lvl w:ilvl="3" w:tplc="04090001" w:tentative="1">
+      <w:start w:val="1"/>
+      <w:numFmt w:val="bullet"/>
+      <w:lvlText w:val=""/>
+      <w:lvlJc w:val="left"/>
+      <w:pPr>
+        <w:ind w:left="2880" w:hanging="360"/>
+      </w:pPr>
+      <w:rPr>
+        <w:rFonts w:ascii="Symbol" w:hAnsi="Symbol" w:hint="default"/>
+      </w:rPr>
+    </w:lvl>
+    <w:lvl w:ilvl="4" w:tplc="04090003" w:tentative="1">
+      <w:start w:val="1"/>
+      <w:numFmt w:val="bullet"/>
+      <w:lvlText w:val="o"/>
+      <w:lvlJc w:val="left"/>
+      <w:pPr>
+        <w:ind w:left="3600" w:hanging="360"/>
+      </w:pPr>
+      <w:rPr>
+        <w:rFonts w:ascii="Courier New" w:hAnsi="Courier New" w:cs="Courier New" w:hint="default"/>
+      </w:rPr>
+    </w:lvl>
+    <w:lvl w:ilvl="5" w:tplc="04090005" w:tentative="1">
+      <w:start w:val="1"/>
+      <w:numFmt w:val="bullet"/>
+      <w:lvlText w:val=""/>
+      <w:lvlJc w:val="left"/>
+      <w:pPr>
+        <w:ind w:left="4320" w:hanging="360"/>
+      </w:pPr>
+      <w:rPr>
+        <w:rFonts w:ascii="Wingdings" w:hAnsi="Wingdings" w:hint="default"/>
+      </w:rPr>
+    </w:lvl>
+    <w:lvl w:ilvl="6" w:tplc="04090001" w:tentative="1">
+      <w:start w:val="1"/>
+      <w:numFmt w:val="bullet"/>
+      <w:lvlText w:val=""/>
+      <w:lvlJc w:val="left"/>
+      <w:pPr>
+        <w:ind w:left="5040" w:hanging="360"/>
+      </w:pPr>
+      <w:rPr>
+        <w:rFonts w:ascii="Symbol" w:hAnsi="Symbol" w:hint="default"/>
+      </w:rPr>
+    </w:lvl>
+    <w:lvl w:ilvl="7" w:tplc="04090003" w:tentative="1">
+      <w:start w:val="1"/>
+      <w:numFmt w:val="bullet"/>
+      <w:lvlText w:val="o"/>
+      <w:lvlJc w:val="left"/>
+      <w:pPr>
+        <w:ind w:left="5760" w:hanging="360"/>
+      </w:pPr>
+      <w:rPr>
+        <w:rFonts w:ascii="Courier New" w:hAnsi="Courier New" w:cs="Courier New" w:hint="default"/>
+      </w:rPr>
+    </w:lvl>
+    <w:lvl w:ilvl="8" w:tplc="04090005" w:tentative="1">
+      <w:start w:val="1"/>
+      <w:numFmt w:val="bullet"/>
+      <w:lvlText w:val=""/>
+      <w:lvlJc w:val="left"/>
+      <w:pPr>
+        <w:ind w:left="6480" w:hanging="360"/>
+      </w:pPr>
+      <w:rPr>
+        <w:rFonts w:ascii="Wingdings" w:hAnsi="Wingdings" w:hint="default"/>
+      </w:rPr>
+    </w:lvl>
+  </w:abstractNum>
+  <w:abstractNum w:abstractNumId="3" w15:restartNumberingAfterBreak="0">
+    <w:nsid w:val="64FD18B6"/>
+    <w:multiLevelType w:val="hybridMultilevel"/>
+    <w:tmpl w:val="860C05B4"/>
+    <w:lvl w:ilvl="0" w:tplc="04090001">
+      <w:start w:val="1"/>
+      <w:numFmt w:val="bullet"/>
+      <w:lvlText w:val=""/>
+      <w:lvlJc w:val="left"/>
+      <w:pPr>
+        <w:ind w:left="720" w:hanging="360"/>
+      </w:pPr>
+      <w:rPr>
+        <w:rFonts w:ascii="Symbol" w:hAnsi="Symbol" w:hint="default"/>
+      </w:rPr>
+    </w:lvl>
+    <w:lvl w:ilvl="1" w:tplc="04090003" w:tentative="1">
+      <w:start w:val="1"/>
+      <w:numFmt w:val="bullet"/>
+      <w:lvlText w:val="o"/>
+      <w:lvlJc w:val="left"/>
+      <w:pPr>
+        <w:ind w:left="1440" w:hanging="360"/>
+      </w:pPr>
+      <w:rPr>
+        <w:rFonts w:ascii="Courier New" w:hAnsi="Courier New" w:cs="Courier New" w:hint="default"/>
+      </w:rPr>
+    </w:lvl>
+    <w:lvl w:ilvl="2" w:tplc="04090005" w:tentative="1">
+      <w:start w:val="1"/>
+      <w:numFmt w:val="bullet"/>
+      <w:lvlText w:val=""/>
+      <w:lvlJc w:val="left"/>
+      <w:pPr>
+        <w:ind w:left="2160" w:hanging="360"/>
+      </w:pPr>
+      <w:rPr>
+        <w:rFonts w:ascii="Wingdings" w:hAnsi="Wingdings" w:hint="default"/>
+      </w:rPr>
+    </w:lvl>
+    <w:lvl w:ilvl="3" w:tplc="04090001" w:tentative="1">
+      <w:start w:val="1"/>
+      <w:numFmt w:val="bullet"/>
+      <w:lvlText w:val=""/>
+      <w:lvlJc w:val="left"/>
+      <w:pPr>
+        <w:ind w:left="2880" w:hanging="360"/>
+      </w:pPr>
+      <w:rPr>
+        <w:rFonts w:ascii="Symbol" w:hAnsi="Symbol" w:hint="default"/>
+      </w:rPr>
+    </w:lvl>
+    <w:lvl w:ilvl="4" w:tplc="04090003" w:tentative="1">
+      <w:start w:val="1"/>
+      <w:numFmt w:val="bullet"/>
+      <w:lvlText w:val="o"/>
+      <w:lvlJc w:val="left"/>
+      <w:pPr>
+        <w:ind w:left="3600" w:hanging="360"/>
+      </w:pPr>
+      <w:rPr>
+        <w:rFonts w:ascii="Courier New" w:hAnsi="Courier New" w:cs="Courier New" w:hint="default"/>
+      </w:rPr>
+    </w:lvl>
+    <w:lvl w:ilvl="5" w:tplc="04090005" w:tentative="1">
+      <w:start w:val="1"/>
+      <w:numFmt w:val="bullet"/>
+      <w:lvlText w:val=""/>
+      <w:lvlJc w:val="left"/>
+      <w:pPr>
+        <w:ind w:left="4320" w:hanging="360"/>
+      </w:pPr>
+      <w:rPr>
+        <w:rFonts w:ascii="Wingdings" w:hAnsi="Wingdings" w:hint="default"/>
+      </w:rPr>
+    </w:lvl>
+    <w:lvl w:ilvl="6" w:tplc="04090001" w:tentative="1">
+      <w:start w:val="1"/>
+      <w:numFmt w:val="bullet"/>
+      <w:lvlText w:val=""/>
+      <w:lvlJc w:val="left"/>
+      <w:pPr>
+        <w:ind w:left="5040" w:hanging="360"/>
+      </w:pPr>
+      <w:rPr>
+        <w:rFonts w:ascii="Symbol" w:hAnsi="Symbol" w:hint="default"/>
+      </w:rPr>
+    </w:lvl>
+    <w:lvl w:ilvl="7" w:tplc="04090003" w:tentative="1">
+      <w:start w:val="1"/>
+      <w:numFmt w:val="bullet"/>
+      <w:lvlText w:val="o"/>
+      <w:lvlJc w:val="left"/>
+      <w:pPr>
+        <w:ind w:left="5760" w:hanging="360"/>
+      </w:pPr>
+      <w:rPr>
+        <w:rFonts w:ascii="Courier New" w:hAnsi="Courier New" w:cs="Courier New" w:hint="default"/>
+      </w:rPr>
+    </w:lvl>
+    <w:lvl w:ilvl="8" w:tplc="04090005" w:tentative="1">
+      <w:start w:val="1"/>
+      <w:numFmt w:val="bullet"/>
+      <w:lvlText w:val=""/>
+      <w:lvlJc w:val="left"/>
+      <w:pPr>
+        <w:ind w:left="6480" w:hanging="360"/>
+      </w:pPr>
+      <w:rPr>
+        <w:rFonts w:ascii="Wingdings" w:hAnsi="Wingdings" w:hint="default"/>
+      </w:rPr>
+    </w:lvl>
+  </w:abstractNum>
+  <w:num w:numId="1">
+    <w:abstractNumId w:val="2"/>
+  </w:num>
+  <w:num w:numId="2">
+    <w:abstractNumId w:val="3"/>
+  </w:num>
+  <w:num w:numId="3">
+    <w:abstractNumId w:val="0"/>
+  </w:num>
+  <w:num w:numId="4">
+    <w:abstractNumId w:val="1"/>
+  </w:num>
+</w:numbering>
 </file>
 
 <file path=word/styles.xml><?xml version="1.0" encoding="utf-8"?>
@@ -974,6 +2412,17 @@
     <w:semiHidden/>
     <w:unhideWhenUsed/>
   </w:style>
+  <w:style w:type="paragraph" w:styleId="ListParagraph">
+    <w:name w:val="List Paragraph"/>
+    <w:basedOn w:val="Normal"/>
+    <w:uiPriority w:val="34"/>
+    <w:qFormat/>
+    <w:rsid w:val="00CD5116"/>
+    <w:pPr>
+      <w:ind w:left="720"/>
+      <w:contextualSpacing/>
+    </w:pPr>
+  </w:style>
 </w:styles>
 </file>
 
